--- a/otros/segunda_entrega.docx
+++ b/otros/segunda_entrega.docx
@@ -50,28 +50,7 @@
           <w:color w:val="000000" w:themeColor="text1"/>
           <w:lang w:val="es-CO"/>
         </w:rPr>
-        <w:t>Con este p</w:t>
-      </w:r>
-      <w:r>
-        <w:rPr>
-          <w:color w:val="000000" w:themeColor="text1"/>
-          <w:lang w:val="es-CO"/>
-        </w:rPr>
-        <w:t>royecto buscamos analizar y predecir los tiempos de ciclo</w:t>
-      </w:r>
-      <w:r>
-        <w:rPr>
-          <w:color w:val="000000" w:themeColor="text1"/>
-          <w:lang w:val="es-CO"/>
-        </w:rPr>
-        <w:t xml:space="preserve"> y detenciones improductivas</w:t>
-      </w:r>
-      <w:r>
-        <w:rPr>
-          <w:color w:val="000000" w:themeColor="text1"/>
-          <w:lang w:val="es-CO"/>
-        </w:rPr>
-        <w:t xml:space="preserve"> de los camiones de acarreo, con el fin de identificar oportunidades de mejora en la eficiencia operativa.</w:t>
+        <w:t>Con este proyecto buscamos analizar y predecir los tiempos de ciclo y detenciones improductivas de los camiones de acarreo, con el fin de identificar oportunidades de mejora en la eficiencia operativa.</w:t>
       </w:r>
     </w:p>
     <w:p>
@@ -620,6 +599,7 @@
       </w:pPr>
       <w:r>
         <w:rPr>
+          <w:noProof/>
           <w:color w:val="000000" w:themeColor="text1"/>
           <w:lang w:val="es-CO"/>
         </w:rPr>
@@ -1144,7 +1124,25 @@
           <w:bCs/>
           <w:color w:val="000000" w:themeColor="text1"/>
         </w:rPr>
-        <w:t xml:space="preserve"> de clasificación:</w:t>
+        <w:t xml:space="preserve"> de </w:t>
+      </w:r>
+      <w:proofErr w:type="spellStart"/>
+      <w:r>
+        <w:rPr>
+          <w:b/>
+          <w:bCs/>
+          <w:color w:val="000000" w:themeColor="text1"/>
+        </w:rPr>
+        <w:t>clasificación</w:t>
+      </w:r>
+      <w:proofErr w:type="spellEnd"/>
+      <w:r>
+        <w:rPr>
+          <w:b/>
+          <w:bCs/>
+          <w:color w:val="000000" w:themeColor="text1"/>
+        </w:rPr>
+        <w:t>:</w:t>
       </w:r>
       <w:r>
         <w:rPr>
@@ -1409,14 +1407,7 @@
           <w:color w:val="000000" w:themeColor="text1"/>
           <w:lang w:val="es-CO"/>
         </w:rPr>
-        <w:t>E</w:t>
-      </w:r>
-      <w:r>
-        <w:rPr>
-          <w:color w:val="000000" w:themeColor="text1"/>
-          <w:lang w:val="es-CO"/>
-        </w:rPr>
-        <w:t xml:space="preserve">scogimos algoritmos de </w:t>
+        <w:t xml:space="preserve">Escogimos algoritmos de </w:t>
       </w:r>
       <w:proofErr w:type="spellStart"/>
       <w:r>
@@ -1525,14 +1516,7 @@
           <w:color w:val="000000" w:themeColor="text1"/>
           <w:lang w:val="es-CO"/>
         </w:rPr>
-        <w:t>, ajustando los parámetros de profundidad, número de estimadores y tamaño de muestra en cada bosque aleatorio.</w:t>
-      </w:r>
-      <w:r>
-        <w:rPr>
-          <w:color w:val="000000" w:themeColor="text1"/>
-          <w:lang w:val="es-CO"/>
-        </w:rPr>
-        <w:t xml:space="preserve"> </w:t>
+        <w:t xml:space="preserve">, ajustando los parámetros de profundidad, número de estimadores y tamaño de muestra en cada bosque aleatorio. </w:t>
       </w:r>
     </w:p>
     <w:p>
@@ -1590,6 +1574,86 @@
         </w:rPr>
         <w:t>: número de árboles en el bosque. Más árboles reducen la varianza del modelo, aunque incrementan el tiempo de entrenamiento.</w:t>
       </w:r>
+      <w:r>
+        <w:rPr>
+          <w:color w:val="000000" w:themeColor="text1"/>
+          <w:lang w:val="es-CO"/>
+        </w:rPr>
+        <w:t xml:space="preserve"> </w:t>
+      </w:r>
+      <w:r>
+        <w:rPr>
+          <w:color w:val="000000" w:themeColor="text1"/>
+          <w:lang w:val="es-CO"/>
+        </w:rPr>
+        <w:t>(</w:t>
+      </w:r>
+      <w:proofErr w:type="spellStart"/>
+      <w:r>
+        <w:rPr>
+          <w:b/>
+          <w:bCs/>
+          <w:color w:val="000000" w:themeColor="text1"/>
+          <w:lang w:val="es-CO"/>
+        </w:rPr>
+        <w:t>EmptyStopTime</w:t>
+      </w:r>
+      <w:proofErr w:type="spellEnd"/>
+      <w:r>
+        <w:rPr>
+          <w:color w:val="000000" w:themeColor="text1"/>
+          <w:lang w:val="es-CO"/>
+        </w:rPr>
+        <w:t>)</w:t>
+      </w:r>
+      <w:r>
+        <w:rPr>
+          <w:color w:val="000000" w:themeColor="text1"/>
+          <w:lang w:val="es-CO"/>
+        </w:rPr>
+        <w:t xml:space="preserve"> = 214 y </w:t>
+      </w:r>
+      <w:r>
+        <w:rPr>
+          <w:color w:val="000000" w:themeColor="text1"/>
+          <w:lang w:val="es-CO"/>
+        </w:rPr>
+        <w:t>(</w:t>
+      </w:r>
+      <w:proofErr w:type="spellStart"/>
+      <w:r>
+        <w:rPr>
+          <w:b/>
+          <w:bCs/>
+          <w:color w:val="000000" w:themeColor="text1"/>
+          <w:lang w:val="es-CO"/>
+        </w:rPr>
+        <w:t>Load</w:t>
+      </w:r>
+      <w:r>
+        <w:rPr>
+          <w:b/>
+          <w:bCs/>
+          <w:color w:val="000000" w:themeColor="text1"/>
+          <w:lang w:val="es-CO"/>
+        </w:rPr>
+        <w:t>StopTime</w:t>
+      </w:r>
+      <w:proofErr w:type="spellEnd"/>
+      <w:r>
+        <w:rPr>
+          <w:color w:val="000000" w:themeColor="text1"/>
+          <w:lang w:val="es-CO"/>
+        </w:rPr>
+        <w:t>)</w:t>
+      </w:r>
+      <w:r>
+        <w:rPr>
+          <w:color w:val="000000" w:themeColor="text1"/>
+          <w:lang w:val="es-CO"/>
+        </w:rPr>
+        <w:t xml:space="preserve"> = 892</w:t>
+      </w:r>
     </w:p>
     <w:p>
       <w:pPr>
@@ -1620,6 +1684,86 @@
         </w:rPr>
         <w:t>: profundidad máxima de cada árbol. Controla la complejidad del modelo; profundidades muy altas pueden causar sobreajuste.</w:t>
       </w:r>
+      <w:r>
+        <w:rPr>
+          <w:color w:val="000000" w:themeColor="text1"/>
+          <w:lang w:val="es-CO"/>
+        </w:rPr>
+        <w:t xml:space="preserve"> </w:t>
+      </w:r>
+      <w:r>
+        <w:rPr>
+          <w:color w:val="000000" w:themeColor="text1"/>
+          <w:lang w:val="es-CO"/>
+        </w:rPr>
+        <w:t>(</w:t>
+      </w:r>
+      <w:proofErr w:type="spellStart"/>
+      <w:r>
+        <w:rPr>
+          <w:b/>
+          <w:bCs/>
+          <w:color w:val="000000" w:themeColor="text1"/>
+          <w:lang w:val="es-CO"/>
+        </w:rPr>
+        <w:t>EmptyStopTime</w:t>
+      </w:r>
+      <w:proofErr w:type="spellEnd"/>
+      <w:r>
+        <w:rPr>
+          <w:color w:val="000000" w:themeColor="text1"/>
+          <w:lang w:val="es-CO"/>
+        </w:rPr>
+        <w:t>)</w:t>
+      </w:r>
+      <w:r>
+        <w:rPr>
+          <w:color w:val="000000" w:themeColor="text1"/>
+          <w:lang w:val="es-CO"/>
+        </w:rPr>
+        <w:t xml:space="preserve"> = 15 y </w:t>
+      </w:r>
+      <w:r>
+        <w:rPr>
+          <w:color w:val="000000" w:themeColor="text1"/>
+          <w:lang w:val="es-CO"/>
+        </w:rPr>
+        <w:t>(</w:t>
+      </w:r>
+      <w:proofErr w:type="spellStart"/>
+      <w:r>
+        <w:rPr>
+          <w:b/>
+          <w:bCs/>
+          <w:color w:val="000000" w:themeColor="text1"/>
+          <w:lang w:val="es-CO"/>
+        </w:rPr>
+        <w:t>Load</w:t>
+      </w:r>
+      <w:r>
+        <w:rPr>
+          <w:b/>
+          <w:bCs/>
+          <w:color w:val="000000" w:themeColor="text1"/>
+          <w:lang w:val="es-CO"/>
+        </w:rPr>
+        <w:t>StopTime</w:t>
+      </w:r>
+      <w:proofErr w:type="spellEnd"/>
+      <w:r>
+        <w:rPr>
+          <w:color w:val="000000" w:themeColor="text1"/>
+          <w:lang w:val="es-CO"/>
+        </w:rPr>
+        <w:t>)</w:t>
+      </w:r>
+      <w:r>
+        <w:rPr>
+          <w:color w:val="000000" w:themeColor="text1"/>
+          <w:lang w:val="es-CO"/>
+        </w:rPr>
+        <w:t xml:space="preserve"> = 8</w:t>
+      </w:r>
     </w:p>
     <w:p>
       <w:pPr>
@@ -1650,6 +1794,107 @@
         </w:rPr>
         <w:t>: número mínimo de muestras necesarias para dividir un nodo. Evita divisiones excesivas y ayuda a mejorar la generalización.</w:t>
       </w:r>
+      <w:r>
+        <w:rPr>
+          <w:color w:val="000000" w:themeColor="text1"/>
+          <w:lang w:val="es-CO"/>
+        </w:rPr>
+        <w:t xml:space="preserve"> </w:t>
+      </w:r>
+      <w:r>
+        <w:rPr>
+          <w:color w:val="000000" w:themeColor="text1"/>
+          <w:lang w:val="es-CO"/>
+        </w:rPr>
+        <w:t>(</w:t>
+      </w:r>
+      <w:proofErr w:type="spellStart"/>
+      <w:r>
+        <w:rPr>
+          <w:b/>
+          <w:bCs/>
+          <w:color w:val="000000" w:themeColor="text1"/>
+          <w:lang w:val="es-CO"/>
+        </w:rPr>
+        <w:t>EmptyStopTime</w:t>
+      </w:r>
+      <w:proofErr w:type="spellEnd"/>
+      <w:r>
+        <w:rPr>
+          <w:color w:val="000000" w:themeColor="text1"/>
+          <w:lang w:val="es-CO"/>
+        </w:rPr>
+        <w:t>)</w:t>
+      </w:r>
+      <w:r>
+        <w:rPr>
+          <w:color w:val="000000" w:themeColor="text1"/>
+          <w:lang w:val="es-CO"/>
+        </w:rPr>
+        <w:t xml:space="preserve"> = </w:t>
+      </w:r>
+      <w:r>
+        <w:rPr>
+          <w:color w:val="000000" w:themeColor="text1"/>
+          <w:lang w:val="es-CO"/>
+        </w:rPr>
+        <w:t>6</w:t>
+      </w:r>
+      <w:r>
+        <w:rPr>
+          <w:color w:val="000000" w:themeColor="text1"/>
+          <w:lang w:val="es-CO"/>
+        </w:rPr>
+        <w:t xml:space="preserve"> y </w:t>
+      </w:r>
+      <w:r>
+        <w:rPr>
+          <w:color w:val="000000" w:themeColor="text1"/>
+          <w:lang w:val="es-CO"/>
+        </w:rPr>
+        <w:t>(</w:t>
+      </w:r>
+      <w:proofErr w:type="spellStart"/>
+      <w:r>
+        <w:rPr>
+          <w:b/>
+          <w:bCs/>
+          <w:color w:val="000000" w:themeColor="text1"/>
+          <w:lang w:val="es-CO"/>
+        </w:rPr>
+        <w:t>Load</w:t>
+      </w:r>
+      <w:r>
+        <w:rPr>
+          <w:b/>
+          <w:bCs/>
+          <w:color w:val="000000" w:themeColor="text1"/>
+          <w:lang w:val="es-CO"/>
+        </w:rPr>
+        <w:t>StopTime</w:t>
+      </w:r>
+      <w:proofErr w:type="spellEnd"/>
+      <w:r>
+        <w:rPr>
+          <w:color w:val="000000" w:themeColor="text1"/>
+          <w:lang w:val="es-CO"/>
+        </w:rPr>
+        <w:t>)</w:t>
+      </w:r>
+      <w:r>
+        <w:rPr>
+          <w:color w:val="000000" w:themeColor="text1"/>
+          <w:lang w:val="es-CO"/>
+        </w:rPr>
+        <w:t xml:space="preserve"> = </w:t>
+      </w:r>
+      <w:r>
+        <w:rPr>
+          <w:color w:val="000000" w:themeColor="text1"/>
+          <w:lang w:val="es-CO"/>
+        </w:rPr>
+        <w:t>4</w:t>
+      </w:r>
     </w:p>
     <w:p>
       <w:pPr>
@@ -1680,6 +1925,93 @@
         </w:rPr>
         <w:t>: número mínimo de muestras requeridas en las hojas finales de cada árbol. Valores mayores suavizan el modelo.</w:t>
       </w:r>
+      <w:r>
+        <w:rPr>
+          <w:color w:val="000000" w:themeColor="text1"/>
+          <w:lang w:val="es-CO"/>
+        </w:rPr>
+        <w:t xml:space="preserve"> </w:t>
+      </w:r>
+      <w:r>
+        <w:rPr>
+          <w:color w:val="000000" w:themeColor="text1"/>
+          <w:lang w:val="es-CO"/>
+        </w:rPr>
+        <w:t>(</w:t>
+      </w:r>
+      <w:proofErr w:type="spellStart"/>
+      <w:r>
+        <w:rPr>
+          <w:b/>
+          <w:bCs/>
+          <w:color w:val="000000" w:themeColor="text1"/>
+          <w:lang w:val="es-CO"/>
+        </w:rPr>
+        <w:t>EmptyStopTime</w:t>
+      </w:r>
+      <w:proofErr w:type="spellEnd"/>
+      <w:r>
+        <w:rPr>
+          <w:color w:val="000000" w:themeColor="text1"/>
+          <w:lang w:val="es-CO"/>
+        </w:rPr>
+        <w:t>)</w:t>
+      </w:r>
+      <w:r>
+        <w:rPr>
+          <w:color w:val="000000" w:themeColor="text1"/>
+          <w:lang w:val="es-CO"/>
+        </w:rPr>
+        <w:t xml:space="preserve"> = 1 y </w:t>
+      </w:r>
+      <w:r>
+        <w:rPr>
+          <w:color w:val="000000" w:themeColor="text1"/>
+          <w:lang w:val="es-CO"/>
+        </w:rPr>
+        <w:t>(</w:t>
+      </w:r>
+      <w:proofErr w:type="spellStart"/>
+      <w:r>
+        <w:rPr>
+          <w:b/>
+          <w:bCs/>
+          <w:color w:val="000000" w:themeColor="text1"/>
+          <w:lang w:val="es-CO"/>
+        </w:rPr>
+        <w:t>Load</w:t>
+      </w:r>
+      <w:r>
+        <w:rPr>
+          <w:b/>
+          <w:bCs/>
+          <w:color w:val="000000" w:themeColor="text1"/>
+          <w:lang w:val="es-CO"/>
+        </w:rPr>
+        <w:t>StopTime</w:t>
+      </w:r>
+      <w:proofErr w:type="spellEnd"/>
+      <w:r>
+        <w:rPr>
+          <w:color w:val="000000" w:themeColor="text1"/>
+          <w:lang w:val="es-CO"/>
+        </w:rPr>
+        <w:t>)</w:t>
+      </w:r>
+      <w:r>
+        <w:rPr>
+          <w:color w:val="000000" w:themeColor="text1"/>
+          <w:lang w:val="es-CO"/>
+        </w:rPr>
+        <w:t xml:space="preserve"> = </w:t>
+      </w:r>
+      <w:r>
+        <w:rPr>
+          <w:color w:val="000000" w:themeColor="text1"/>
+          <w:lang w:val="es-CO"/>
+        </w:rPr>
+        <w:t>3</w:t>
+      </w:r>
     </w:p>
     <w:p>
       <w:pPr>
@@ -1710,29 +2042,123 @@
         </w:rPr>
         <w:t>: proporción de variables consideradas en cada división. Introduce aleatoriedad y reduce la correlación entre árboles.</w:t>
       </w:r>
-    </w:p>
-    <w:p>
-      <w:pPr>
-        <w:pStyle w:val="Textoindependiente"/>
-        <w:jc w:val="both"/>
-        <w:rPr>
-          <w:color w:val="000000" w:themeColor="text1"/>
-          <w:lang w:val="es-CO"/>
-        </w:rPr>
-      </w:pPr>
-    </w:p>
-    <w:p>
-      <w:pPr>
-        <w:pStyle w:val="Textoindependiente"/>
-        <w:jc w:val="both"/>
-        <w:rPr>
-          <w:color w:val="000000" w:themeColor="text1"/>
-          <w:lang w:val="es-CO"/>
-        </w:rPr>
-      </w:pPr>
+      <w:r>
+        <w:rPr>
+          <w:color w:val="000000" w:themeColor="text1"/>
+          <w:lang w:val="es-CO"/>
+        </w:rPr>
+        <w:t xml:space="preserve"> </w:t>
+      </w:r>
+      <w:r>
+        <w:rPr>
+          <w:color w:val="000000" w:themeColor="text1"/>
+          <w:lang w:val="es-CO"/>
+        </w:rPr>
+        <w:t>(</w:t>
+      </w:r>
       <w:proofErr w:type="spellStart"/>
       <w:r>
         <w:rPr>
+          <w:b/>
+          <w:bCs/>
+          <w:color w:val="000000" w:themeColor="text1"/>
+          <w:lang w:val="es-CO"/>
+        </w:rPr>
+        <w:t>EmptyStopTime</w:t>
+      </w:r>
+      <w:proofErr w:type="spellEnd"/>
+      <w:r>
+        <w:rPr>
+          <w:color w:val="000000" w:themeColor="text1"/>
+          <w:lang w:val="es-CO"/>
+        </w:rPr>
+        <w:t>)</w:t>
+      </w:r>
+      <w:r>
+        <w:rPr>
+          <w:color w:val="000000" w:themeColor="text1"/>
+          <w:lang w:val="es-CO"/>
+        </w:rPr>
+        <w:t xml:space="preserve"> = 1 y </w:t>
+      </w:r>
+      <w:r>
+        <w:rPr>
+          <w:color w:val="000000" w:themeColor="text1"/>
+          <w:lang w:val="es-CO"/>
+        </w:rPr>
+        <w:t>(</w:t>
+      </w:r>
+      <w:proofErr w:type="spellStart"/>
+      <w:r>
+        <w:rPr>
+          <w:b/>
+          <w:bCs/>
+          <w:color w:val="000000" w:themeColor="text1"/>
+          <w:lang w:val="es-CO"/>
+        </w:rPr>
+        <w:t>Load</w:t>
+      </w:r>
+      <w:r>
+        <w:rPr>
+          <w:b/>
+          <w:bCs/>
+          <w:color w:val="000000" w:themeColor="text1"/>
+          <w:lang w:val="es-CO"/>
+        </w:rPr>
+        <w:t>StopTime</w:t>
+      </w:r>
+      <w:proofErr w:type="spellEnd"/>
+      <w:r>
+        <w:rPr>
+          <w:color w:val="000000" w:themeColor="text1"/>
+          <w:lang w:val="es-CO"/>
+        </w:rPr>
+        <w:t>)</w:t>
+      </w:r>
+      <w:r>
+        <w:rPr>
+          <w:color w:val="000000" w:themeColor="text1"/>
+          <w:lang w:val="es-CO"/>
+        </w:rPr>
+        <w:t xml:space="preserve"> = </w:t>
+      </w:r>
+      <w:r>
+        <w:rPr>
+          <w:color w:val="000000" w:themeColor="text1"/>
+          <w:lang w:val="es-CO"/>
+        </w:rPr>
+        <w:t>0.</w:t>
+      </w:r>
+      <w:r>
+        <w:rPr>
+          <w:color w:val="000000" w:themeColor="text1"/>
+          <w:lang w:val="es-CO"/>
+        </w:rPr>
+        <w:t>8</w:t>
+      </w:r>
+    </w:p>
+    <w:p>
+      <w:pPr>
+        <w:pStyle w:val="Textoindependiente"/>
+        <w:jc w:val="both"/>
+        <w:rPr>
+          <w:color w:val="000000" w:themeColor="text1"/>
+          <w:lang w:val="es-CO"/>
+        </w:rPr>
+      </w:pPr>
+    </w:p>
+    <w:p>
+      <w:pPr>
+        <w:pStyle w:val="Textoindependiente"/>
+        <w:jc w:val="both"/>
+        <w:rPr>
+          <w:color w:val="000000" w:themeColor="text1"/>
+          <w:lang w:val="es-CO"/>
+        </w:rPr>
+      </w:pPr>
+      <w:proofErr w:type="spellStart"/>
+      <w:r>
+        <w:rPr>
           <w:color w:val="000000" w:themeColor="text1"/>
           <w:lang w:val="es-CO"/>
         </w:rPr>
@@ -1744,21 +2170,7 @@
           <w:color w:val="000000" w:themeColor="text1"/>
           <w:lang w:val="es-CO"/>
         </w:rPr>
-        <w:t xml:space="preserve"> utilizados para modelos de </w:t>
-      </w:r>
-      <w:r>
-        <w:rPr>
-          <w:color w:val="000000" w:themeColor="text1"/>
-          <w:lang w:val="es-CO"/>
-        </w:rPr>
-        <w:t>clasificación</w:t>
-      </w:r>
-      <w:r>
-        <w:rPr>
-          <w:color w:val="000000" w:themeColor="text1"/>
-          <w:lang w:val="es-CO"/>
-        </w:rPr>
-        <w:t>:</w:t>
+        <w:t xml:space="preserve"> utilizados para modelos de clasificación:</w:t>
       </w:r>
     </w:p>
     <w:p>
@@ -1929,7 +2341,6 @@
           <w:color w:val="000000" w:themeColor="text1"/>
           <w:lang w:val="es-CO"/>
         </w:rPr>
-        <w:lastRenderedPageBreak/>
         <w:t>2.</w:t>
       </w:r>
       <w:r>
@@ -2426,6 +2837,7 @@
       </w:pPr>
       <w:r>
         <w:rPr>
+          <w:noProof/>
           <w:color w:val="000000" w:themeColor="text1"/>
         </w:rPr>
         <w:drawing>
@@ -2592,6 +3004,7 @@
         <w:rPr>
           <w:b/>
           <w:bCs/>
+          <w:noProof/>
           <w:color w:val="000000" w:themeColor="text1"/>
         </w:rPr>
         <w:drawing>
@@ -2822,7 +3235,6 @@
           <w:color w:val="000000" w:themeColor="text1"/>
           <w:lang w:val="es-CO"/>
         </w:rPr>
-        <w:lastRenderedPageBreak/>
         <w:t xml:space="preserve">2.7. </w:t>
       </w:r>
       <w:r>
@@ -2846,8 +3258,9 @@
           <w:color w:val="000000" w:themeColor="text1"/>
           <w:lang w:val="es-CO"/>
         </w:rPr>
-        <w:t>Empty</w:t>
-      </w:r>
+        <w:t>EmptyStopTime</w:t>
+      </w:r>
+      <w:proofErr w:type="spellEnd"/>
       <w:r>
         <w:rPr>
           <w:b/>
@@ -2857,9 +3270,9 @@
           <w:color w:val="000000" w:themeColor="text1"/>
           <w:lang w:val="es-CO"/>
         </w:rPr>
-        <w:t>StopTime</w:t>
-      </w:r>
-      <w:proofErr w:type="spellEnd"/>
+        <w:t xml:space="preserve"> (</w:t>
+      </w:r>
+      <w:proofErr w:type="spellStart"/>
       <w:r>
         <w:rPr>
           <w:b/>
@@ -2869,9 +3282,9 @@
           <w:color w:val="000000" w:themeColor="text1"/>
           <w:lang w:val="es-CO"/>
         </w:rPr>
-        <w:t xml:space="preserve"> (</w:t>
-      </w:r>
-      <w:proofErr w:type="spellStart"/>
+        <w:t>Mlflow</w:t>
+      </w:r>
+      <w:proofErr w:type="spellEnd"/>
       <w:r>
         <w:rPr>
           <w:b/>
@@ -2881,18 +3294,6 @@
           <w:color w:val="000000" w:themeColor="text1"/>
           <w:lang w:val="es-CO"/>
         </w:rPr>
-        <w:t>Mlflow</w:t>
-      </w:r>
-      <w:proofErr w:type="spellEnd"/>
-      <w:r>
-        <w:rPr>
-          <w:b/>
-          <w:bCs/>
-          <w:i/>
-          <w:iCs/>
-          <w:color w:val="000000" w:themeColor="text1"/>
-          <w:lang w:val="es-CO"/>
-        </w:rPr>
         <w:t>)</w:t>
       </w:r>
     </w:p>
@@ -2907,6 +3308,7 @@
       </w:pPr>
       <w:r>
         <w:rPr>
+          <w:noProof/>
           <w:color w:val="000000" w:themeColor="text1"/>
         </w:rPr>
         <w:drawing>
@@ -3127,6 +3529,7 @@
       </w:pPr>
       <w:r>
         <w:rPr>
+          <w:noProof/>
           <w:color w:val="000000" w:themeColor="text1"/>
         </w:rPr>
         <w:drawing>
@@ -3374,7 +3777,15 @@
           <w:color w:val="000000" w:themeColor="text1"/>
           <w:lang w:val="es-CO"/>
         </w:rPr>
-        <w:t xml:space="preserve">, dada la alta precisión en los datos de prueba. Este modelo podría beneficiarse de un ajuste más profundo de </w:t>
+        <w:t xml:space="preserve">, dada la alta precisión en los datos de prueba. Este modelo podría beneficiarse de un </w:t>
+      </w:r>
+      <w:r>
+        <w:rPr>
+          <w:color w:val="000000" w:themeColor="text1"/>
+          <w:lang w:val="es-CO"/>
+        </w:rPr>
+        <w:lastRenderedPageBreak/>
+        <w:t xml:space="preserve">ajuste más profundo de </w:t>
       </w:r>
       <w:proofErr w:type="spellStart"/>
       <w:r>
@@ -3406,15 +3817,7 @@
           <w:color w:val="000000" w:themeColor="text1"/>
           <w:lang w:val="es-CO"/>
         </w:rPr>
-        <w:t xml:space="preserve">Los valores obtenidos de MAE y RMSE indican que los modelos cometen errores promedio muy por debajo del umbral de 6 minutos que define una detención </w:t>
-      </w:r>
-      <w:r>
-        <w:rPr>
-          <w:color w:val="000000" w:themeColor="text1"/>
-          <w:lang w:val="es-CO"/>
-        </w:rPr>
-        <w:lastRenderedPageBreak/>
-        <w:t>ineficiente. En términos prácticos, esto significa que las predicciones de los modelos tienen una desviación pequeña respecto al valor real, suficiente para distinguir con alta confianza cuándo una detención está por encima o por debajo del límite operativo crítico. En otras palabras, si el modelo predice que una detención será de 7 u 8 minutos, la probabilidad de que efectivamente supere los 6 minutos es muy alta, mientras que un error de ±2 minutos no compromete la capacidad de identificar correctamente los eventos anómalos.</w:t>
+        <w:t>Los valores obtenidos de MAE y RMSE indican que los modelos cometen errores promedio muy por debajo del umbral de 6 minutos que define una detención ineficiente. En términos prácticos, esto significa que las predicciones de los modelos tienen una desviación pequeña respecto al valor real, suficiente para distinguir con alta confianza cuándo una detención está por encima o por debajo del límite operativo crítico. En otras palabras, si el modelo predice que una detención será de 7 u 8 minutos, la probabilidad de que efectivamente supere los 6 minutos es muy alta, mientras que un error de ±2 minutos no compromete la capacidad de identificar correctamente los eventos anómalos.</w:t>
       </w:r>
     </w:p>
     <w:p>
@@ -3560,7 +3963,7 @@
           <w:color w:val="000000" w:themeColor="text1"/>
           <w:lang w:val="es-CO"/>
         </w:rPr>
-        <w:t xml:space="preserve"> (Colores de identidad corporativa de Drummond)</w:t>
+        <w:t xml:space="preserve"> (Colores de identidad corporativa)</w:t>
       </w:r>
       <w:r>
         <w:rPr>
@@ -3663,7 +4066,21 @@
           <w:color w:val="000000" w:themeColor="text1"/>
           <w:lang w:val="es-CO"/>
         </w:rPr>
-        <w:t xml:space="preserve"> muestran el porcentaje de ciclos eficientes, el número de detenciones mayores a 6 minutos en vacío y cargue, y el total de ciclos analizados.</w:t>
+        <w:t xml:space="preserve"> muestran el porcentaje de ciclos eficientes, el número de detenciones mayores a 6 minutos e</w:t>
+      </w:r>
+      <w:r>
+        <w:rPr>
+          <w:color w:val="000000" w:themeColor="text1"/>
+          <w:lang w:val="es-CO"/>
+        </w:rPr>
+        <w:t>n  viaje vacío y en viaje cargado</w:t>
+      </w:r>
+      <w:r>
+        <w:rPr>
+          <w:color w:val="000000" w:themeColor="text1"/>
+          <w:lang w:val="es-CO"/>
+        </w:rPr>
+        <w:t>, y el total de ciclos analizados.</w:t>
       </w:r>
     </w:p>
     <w:p>
@@ -3693,7 +4110,21 @@
           <w:color w:val="000000" w:themeColor="text1"/>
           <w:lang w:val="es-CO"/>
         </w:rPr>
-        <w:t xml:space="preserve"> incluyen la evolución del tiempo de ciclo promedio por hora y los tiempos de detención promedio en vacío y cargue, lo que permite identificar franjas horarias críticas.</w:t>
+        <w:t xml:space="preserve"> incluyen la evolución del tiempo de ciclo promedio por hora y los tiempos de detención promedio en </w:t>
+      </w:r>
+      <w:r>
+        <w:rPr>
+          <w:color w:val="000000" w:themeColor="text1"/>
+          <w:lang w:val="es-CO"/>
+        </w:rPr>
+        <w:t>viaje vacío y en viaje cargado</w:t>
+      </w:r>
+      <w:r>
+        <w:rPr>
+          <w:color w:val="000000" w:themeColor="text1"/>
+          <w:lang w:val="es-CO"/>
+        </w:rPr>
+        <w:t>, lo que permite identificar franjas horarias críticas.</w:t>
       </w:r>
     </w:p>
     <w:p>
@@ -3855,6 +4286,7 @@
           <w:color w:val="000000" w:themeColor="text1"/>
           <w:lang w:val="es-CO"/>
         </w:rPr>
+        <w:lastRenderedPageBreak/>
         <w:t>Los modelos de regresión permiten predecir con precisión los tiempos de detención, mientras que el modelo de clasificación aporta una visión binaria de eficiencia global. En conjunto, las visualizaciones y los indicadores permiten priorizar acciones correctivas en franjas horarias o turnos específicos, fortaleciendo el control operativo.</w:t>
       </w:r>
     </w:p>
@@ -3869,10 +4301,10 @@
       </w:pPr>
       <w:r>
         <w:rPr>
-          <w:color w:val="000000" w:themeColor="text1"/>
-          <w:lang w:val="es-CO"/>
-        </w:rPr>
-        <w:lastRenderedPageBreak/>
+          <w:noProof/>
+          <w:color w:val="000000" w:themeColor="text1"/>
+          <w:lang w:val="es-CO"/>
+        </w:rPr>
         <w:drawing>
           <wp:anchor distT="0" distB="0" distL="114300" distR="114300" simplePos="0" relativeHeight="251663360" behindDoc="0" locked="0" layoutInCell="1" allowOverlap="1" wp14:anchorId="2C69BC45" wp14:editId="066D9437">
             <wp:simplePos x="0" y="0"/>
@@ -4021,6 +4453,7 @@
       </w:pPr>
       <w:r>
         <w:rPr>
+          <w:noProof/>
           <w:color w:val="000000" w:themeColor="text1"/>
           <w:lang w:val="es-CO"/>
         </w:rPr>
@@ -4172,6 +4605,7 @@
       </w:pPr>
       <w:r>
         <w:rPr>
+          <w:noProof/>
           <w:color w:val="000000" w:themeColor="text1"/>
           <w:lang w:val="es-CO"/>
         </w:rPr>

--- a/otros/segunda_entrega.docx
+++ b/otros/segunda_entrega.docx
@@ -418,6 +418,7 @@
         <w:jc w:val="both"/>
         <w:rPr>
           <w:color w:val="000000" w:themeColor="text1"/>
+          <w:lang w:val="es-CO"/>
         </w:rPr>
       </w:pPr>
     </w:p>
@@ -1831,21 +1832,7 @@
           <w:color w:val="000000" w:themeColor="text1"/>
           <w:lang w:val="es-CO"/>
         </w:rPr>
-        <w:t xml:space="preserve"> = </w:t>
-      </w:r>
-      <w:r>
-        <w:rPr>
-          <w:color w:val="000000" w:themeColor="text1"/>
-          <w:lang w:val="es-CO"/>
-        </w:rPr>
-        <w:t>6</w:t>
-      </w:r>
-      <w:r>
-        <w:rPr>
-          <w:color w:val="000000" w:themeColor="text1"/>
-          <w:lang w:val="es-CO"/>
-        </w:rPr>
-        <w:t xml:space="preserve"> y </w:t>
+        <w:t xml:space="preserve"> = 6 y </w:t>
       </w:r>
       <w:r>
         <w:rPr>
@@ -1886,14 +1873,7 @@
           <w:color w:val="000000" w:themeColor="text1"/>
           <w:lang w:val="es-CO"/>
         </w:rPr>
-        <w:t xml:space="preserve"> = </w:t>
-      </w:r>
-      <w:r>
-        <w:rPr>
-          <w:color w:val="000000" w:themeColor="text1"/>
-          <w:lang w:val="es-CO"/>
-        </w:rPr>
-        <w:t>4</w:t>
+        <w:t xml:space="preserve"> = 4</w:t>
       </w:r>
     </w:p>
     <w:p>
@@ -2003,14 +1983,7 @@
           <w:color w:val="000000" w:themeColor="text1"/>
           <w:lang w:val="es-CO"/>
         </w:rPr>
-        <w:t xml:space="preserve"> = </w:t>
-      </w:r>
-      <w:r>
-        <w:rPr>
-          <w:color w:val="000000" w:themeColor="text1"/>
-          <w:lang w:val="es-CO"/>
-        </w:rPr>
-        <w:t>3</w:t>
+        <w:t xml:space="preserve"> = 3</w:t>
       </w:r>
     </w:p>
     <w:p>
@@ -2120,21 +2093,7 @@
           <w:color w:val="000000" w:themeColor="text1"/>
           <w:lang w:val="es-CO"/>
         </w:rPr>
-        <w:t xml:space="preserve"> = </w:t>
-      </w:r>
-      <w:r>
-        <w:rPr>
-          <w:color w:val="000000" w:themeColor="text1"/>
-          <w:lang w:val="es-CO"/>
-        </w:rPr>
-        <w:t>0.</w:t>
-      </w:r>
-      <w:r>
-        <w:rPr>
-          <w:color w:val="000000" w:themeColor="text1"/>
-          <w:lang w:val="es-CO"/>
-        </w:rPr>
-        <w:t>8</w:t>
+        <w:t xml:space="preserve"> = 0.8</w:t>
       </w:r>
     </w:p>
     <w:p>
@@ -4721,6 +4680,264 @@
         <w:pStyle w:val="Textoindependiente"/>
         <w:jc w:val="both"/>
         <w:rPr>
+          <w:b/>
+          <w:bCs/>
+          <w:color w:val="000000" w:themeColor="text1"/>
+          <w:lang w:val="es-CO"/>
+        </w:rPr>
+      </w:pPr>
+      <w:r>
+        <w:rPr>
+          <w:b/>
+          <w:bCs/>
+          <w:color w:val="000000" w:themeColor="text1"/>
+          <w:lang w:val="es-CO"/>
+        </w:rPr>
+        <w:lastRenderedPageBreak/>
+        <w:t>Trabajo colaborativo</w:t>
+      </w:r>
+    </w:p>
+    <w:p>
+      <w:pPr>
+        <w:pStyle w:val="Textoindependiente"/>
+        <w:jc w:val="both"/>
+        <w:rPr>
+          <w:b/>
+          <w:bCs/>
+          <w:color w:val="000000" w:themeColor="text1"/>
+          <w:lang w:val="es-CO"/>
+        </w:rPr>
+      </w:pPr>
+    </w:p>
+    <w:p>
+      <w:pPr>
+        <w:pStyle w:val="Textoindependiente"/>
+        <w:jc w:val="both"/>
+        <w:rPr>
+          <w:b/>
+          <w:bCs/>
+          <w:color w:val="000000" w:themeColor="text1"/>
+          <w:lang w:val="es-CO"/>
+        </w:rPr>
+      </w:pPr>
+      <w:r>
+        <w:rPr>
+          <w:b/>
+          <w:bCs/>
+          <w:color w:val="000000" w:themeColor="text1"/>
+          <w:lang w:val="es-CO"/>
+        </w:rPr>
+        <w:drawing>
+          <wp:inline distT="0" distB="0" distL="0" distR="0" wp14:anchorId="554C6806" wp14:editId="597ECAEC">
+            <wp:extent cx="5612130" cy="2936875"/>
+            <wp:effectExtent l="0" t="0" r="0" b="0"/>
+            <wp:docPr id="1564254937" name="Imagen 1"/>
+            <wp:cNvGraphicFramePr>
+              <a:graphicFrameLocks xmlns:a="http://schemas.openxmlformats.org/drawingml/2006/main" noChangeAspect="1"/>
+            </wp:cNvGraphicFramePr>
+            <a:graphic xmlns:a="http://schemas.openxmlformats.org/drawingml/2006/main">
+              <a:graphicData uri="http://schemas.openxmlformats.org/drawingml/2006/picture">
+                <pic:pic xmlns:pic="http://schemas.openxmlformats.org/drawingml/2006/picture">
+                  <pic:nvPicPr>
+                    <pic:cNvPr id="1564254937" name=""/>
+                    <pic:cNvPicPr/>
+                  </pic:nvPicPr>
+                  <pic:blipFill>
+                    <a:blip r:embed="rId13"/>
+                    <a:stretch>
+                      <a:fillRect/>
+                    </a:stretch>
+                  </pic:blipFill>
+                  <pic:spPr>
+                    <a:xfrm>
+                      <a:off x="0" y="0"/>
+                      <a:ext cx="5612130" cy="2936875"/>
+                    </a:xfrm>
+                    <a:prstGeom prst="rect">
+                      <a:avLst/>
+                    </a:prstGeom>
+                  </pic:spPr>
+                </pic:pic>
+              </a:graphicData>
+            </a:graphic>
+          </wp:inline>
+        </w:drawing>
+      </w:r>
+    </w:p>
+    <w:p>
+      <w:pPr>
+        <w:pStyle w:val="Textoindependiente"/>
+        <w:jc w:val="both"/>
+        <w:rPr>
+          <w:b/>
+          <w:bCs/>
+          <w:color w:val="000000" w:themeColor="text1"/>
+          <w:lang w:val="es-CO"/>
+        </w:rPr>
+      </w:pPr>
+    </w:p>
+    <w:p>
+      <w:pPr>
+        <w:pStyle w:val="Textoindependiente"/>
+        <w:jc w:val="both"/>
+        <w:rPr>
+          <w:color w:val="000000" w:themeColor="text1"/>
+          <w:lang w:val="es-CO"/>
+        </w:rPr>
+      </w:pPr>
+      <w:r>
+        <w:rPr>
+          <w:color w:val="000000" w:themeColor="text1"/>
+          <w:lang w:val="es-CO"/>
+        </w:rPr>
+        <w:t>Para esta segunda entrega decidimos mejorar nuestra forma de trabajo y organización. Una de las principales acciones fue crear ramas independientes a la principal (</w:t>
+      </w:r>
+      <w:proofErr w:type="spellStart"/>
+      <w:r>
+        <w:rPr>
+          <w:color w:val="000000" w:themeColor="text1"/>
+          <w:lang w:val="es-CO"/>
+        </w:rPr>
+        <w:t>main</w:t>
+      </w:r>
+      <w:proofErr w:type="spellEnd"/>
+      <w:r>
+        <w:rPr>
+          <w:color w:val="000000" w:themeColor="text1"/>
+          <w:lang w:val="es-CO"/>
+        </w:rPr>
+        <w:t>) para que cada uno pudiera avanzar en su parte del proyecto sin afectar el trabajo de los demás. Esto nos ayudó a mantener un mejor control de versiones, probar cambios con más confianza y luego integrar todo de manera ordenada.</w:t>
+      </w:r>
+    </w:p>
+    <w:p>
+      <w:pPr>
+        <w:pStyle w:val="Textoindependiente"/>
+        <w:jc w:val="both"/>
+        <w:rPr>
+          <w:color w:val="000000" w:themeColor="text1"/>
+          <w:lang w:val="es-CO"/>
+        </w:rPr>
+      </w:pPr>
+      <w:r>
+        <w:rPr>
+          <w:color w:val="000000" w:themeColor="text1"/>
+          <w:lang w:val="es-CO"/>
+        </w:rPr>
+        <w:t>Nuestro equipo está conformado por tres integrantes, y aunque cada uno tiene un rol principal definido, todos participamos activamente en las diferentes fases del proyecto. Desde el análisis de datos y el entrenamiento de los modelos, hasta la construcción del tablero y la documentación final, siempre nos hemos apoyado mutuamente para mantener coherencia y lograr los objetivos propuestos.</w:t>
+      </w:r>
+    </w:p>
+    <w:p>
+      <w:pPr>
+        <w:pStyle w:val="Textoindependiente"/>
+        <w:numPr>
+          <w:ilvl w:val="0"/>
+          <w:numId w:val="6"/>
+        </w:numPr>
+        <w:jc w:val="both"/>
+        <w:rPr>
+          <w:color w:val="000000" w:themeColor="text1"/>
+          <w:lang w:val="es-CO"/>
+        </w:rPr>
+      </w:pPr>
+      <w:r>
+        <w:rPr>
+          <w:color w:val="000000" w:themeColor="text1"/>
+          <w:lang w:val="es-CO"/>
+        </w:rPr>
+        <w:t xml:space="preserve">Luis Cortes ha estado a cargo de todo el entorno de </w:t>
+      </w:r>
+      <w:proofErr w:type="spellStart"/>
+      <w:r>
+        <w:rPr>
+          <w:color w:val="000000" w:themeColor="text1"/>
+          <w:lang w:val="es-CO"/>
+        </w:rPr>
+        <w:t>MLOps</w:t>
+      </w:r>
+      <w:proofErr w:type="spellEnd"/>
+      <w:r>
+        <w:rPr>
+          <w:color w:val="000000" w:themeColor="text1"/>
+          <w:lang w:val="es-CO"/>
+        </w:rPr>
+        <w:t>. Su trabajo se ha centrado en que el proyecto sea colaborativo, organizado y fácil de reproducir. Para lograrlo, configuró herramientas como Git, GitHub y DVC, que nos han permitido versionar tanto el código como los datos y tener un flujo de trabajo más profesional.</w:t>
+      </w:r>
+    </w:p>
+    <w:p>
+      <w:pPr>
+        <w:pStyle w:val="Textoindependiente"/>
+        <w:numPr>
+          <w:ilvl w:val="0"/>
+          <w:numId w:val="6"/>
+        </w:numPr>
+        <w:jc w:val="both"/>
+        <w:rPr>
+          <w:color w:val="000000" w:themeColor="text1"/>
+          <w:lang w:val="es-CO"/>
+        </w:rPr>
+      </w:pPr>
+      <w:r>
+        <w:rPr>
+          <w:color w:val="000000" w:themeColor="text1"/>
+          <w:lang w:val="es-CO"/>
+        </w:rPr>
+        <w:t>Víctor Bonilla ha liderado la parte de modelado predictivo, probando diferentes enfoques y ajustando los modelos de regresión y clasificación hasta obtener los mejores resultados. Su enfoque ha sido garantizar que las soluciones sean técnicamente sólidas y realmente aporten valor a la pregunta de negocio planteada.</w:t>
+      </w:r>
+    </w:p>
+    <w:p>
+      <w:pPr>
+        <w:pStyle w:val="Textoindependiente"/>
+        <w:numPr>
+          <w:ilvl w:val="0"/>
+          <w:numId w:val="6"/>
+        </w:numPr>
+        <w:jc w:val="both"/>
+        <w:rPr>
+          <w:color w:val="000000" w:themeColor="text1"/>
+          <w:lang w:val="es-CO"/>
+        </w:rPr>
+      </w:pPr>
+      <w:r>
+        <w:rPr>
+          <w:color w:val="000000" w:themeColor="text1"/>
+          <w:lang w:val="es-CO"/>
+        </w:rPr>
+        <w:lastRenderedPageBreak/>
+        <w:t>Frank Díaz ha sido el responsable principal del diseño y desarrollo del tablero interactivo, donde se integran los resultados de los modelos y se presentan de manera visual. Gracias a su trabajo, logramos una interfaz sencilla e intuitiva pensada para que los líderes y gerentes de producción puedan interpretar fácilmente los resultados y tomar decisiones basadas en datos.</w:t>
+      </w:r>
+    </w:p>
+    <w:p>
+      <w:pPr>
+        <w:pStyle w:val="Textoindependiente"/>
+        <w:jc w:val="both"/>
+        <w:rPr>
+          <w:color w:val="000000" w:themeColor="text1"/>
+          <w:lang w:val="es-CO"/>
+        </w:rPr>
+      </w:pPr>
+    </w:p>
+    <w:p>
+      <w:pPr>
+        <w:pStyle w:val="Textoindependiente"/>
+        <w:jc w:val="both"/>
+        <w:rPr>
+          <w:color w:val="000000" w:themeColor="text1"/>
+          <w:lang w:val="es-CO"/>
+        </w:rPr>
+      </w:pPr>
+      <w:r>
+        <w:rPr>
+          <w:color w:val="000000" w:themeColor="text1"/>
+          <w:lang w:val="es-CO"/>
+        </w:rPr>
+        <w:t>Más allá de estos roles, hemos trabajado siempre de forma conjunta, revisando el trabajo de los demás, compartiendo ideas y resolviendo los problemas en equipo. Esta colaboración constante nos ha permitido mantener una línea coherente en todo el proyecto y entregar una solución completa, funcional y bien estructurada.</w:t>
+      </w:r>
+    </w:p>
+    <w:p>
+      <w:pPr>
+        <w:pStyle w:val="Textoindependiente"/>
+        <w:jc w:val="both"/>
+        <w:rPr>
           <w:color w:val="000000" w:themeColor="text1"/>
           <w:lang w:val="es-CO"/>
         </w:rPr>
@@ -5230,6 +5447,119 @@
       <w:pPr>
         <w:ind w:left="6480" w:hanging="180"/>
       </w:pPr>
+    </w:lvl>
+  </w:abstractNum>
+  <w:abstractNum w:abstractNumId="5" w15:restartNumberingAfterBreak="0">
+    <w:nsid w:val="7A0859BA"/>
+    <w:multiLevelType w:val="hybridMultilevel"/>
+    <w:tmpl w:val="5D528948"/>
+    <w:lvl w:ilvl="0" w:tplc="080A0001">
+      <w:start w:val="1"/>
+      <w:numFmt w:val="bullet"/>
+      <w:lvlText w:val=""/>
+      <w:lvlJc w:val="left"/>
+      <w:pPr>
+        <w:ind w:left="720" w:hanging="360"/>
+      </w:pPr>
+      <w:rPr>
+        <w:rFonts w:ascii="Symbol" w:hAnsi="Symbol" w:hint="default"/>
+      </w:rPr>
+    </w:lvl>
+    <w:lvl w:ilvl="1" w:tplc="080A0003" w:tentative="1">
+      <w:start w:val="1"/>
+      <w:numFmt w:val="bullet"/>
+      <w:lvlText w:val="o"/>
+      <w:lvlJc w:val="left"/>
+      <w:pPr>
+        <w:ind w:left="1440" w:hanging="360"/>
+      </w:pPr>
+      <w:rPr>
+        <w:rFonts w:ascii="Courier New" w:hAnsi="Courier New" w:cs="Courier New" w:hint="default"/>
+      </w:rPr>
+    </w:lvl>
+    <w:lvl w:ilvl="2" w:tplc="080A0005" w:tentative="1">
+      <w:start w:val="1"/>
+      <w:numFmt w:val="bullet"/>
+      <w:lvlText w:val=""/>
+      <w:lvlJc w:val="left"/>
+      <w:pPr>
+        <w:ind w:left="2160" w:hanging="360"/>
+      </w:pPr>
+      <w:rPr>
+        <w:rFonts w:ascii="Wingdings" w:hAnsi="Wingdings" w:hint="default"/>
+      </w:rPr>
+    </w:lvl>
+    <w:lvl w:ilvl="3" w:tplc="080A0001" w:tentative="1">
+      <w:start w:val="1"/>
+      <w:numFmt w:val="bullet"/>
+      <w:lvlText w:val=""/>
+      <w:lvlJc w:val="left"/>
+      <w:pPr>
+        <w:ind w:left="2880" w:hanging="360"/>
+      </w:pPr>
+      <w:rPr>
+        <w:rFonts w:ascii="Symbol" w:hAnsi="Symbol" w:hint="default"/>
+      </w:rPr>
+    </w:lvl>
+    <w:lvl w:ilvl="4" w:tplc="080A0003" w:tentative="1">
+      <w:start w:val="1"/>
+      <w:numFmt w:val="bullet"/>
+      <w:lvlText w:val="o"/>
+      <w:lvlJc w:val="left"/>
+      <w:pPr>
+        <w:ind w:left="3600" w:hanging="360"/>
+      </w:pPr>
+      <w:rPr>
+        <w:rFonts w:ascii="Courier New" w:hAnsi="Courier New" w:cs="Courier New" w:hint="default"/>
+      </w:rPr>
+    </w:lvl>
+    <w:lvl w:ilvl="5" w:tplc="080A0005" w:tentative="1">
+      <w:start w:val="1"/>
+      <w:numFmt w:val="bullet"/>
+      <w:lvlText w:val=""/>
+      <w:lvlJc w:val="left"/>
+      <w:pPr>
+        <w:ind w:left="4320" w:hanging="360"/>
+      </w:pPr>
+      <w:rPr>
+        <w:rFonts w:ascii="Wingdings" w:hAnsi="Wingdings" w:hint="default"/>
+      </w:rPr>
+    </w:lvl>
+    <w:lvl w:ilvl="6" w:tplc="080A0001" w:tentative="1">
+      <w:start w:val="1"/>
+      <w:numFmt w:val="bullet"/>
+      <w:lvlText w:val=""/>
+      <w:lvlJc w:val="left"/>
+      <w:pPr>
+        <w:ind w:left="5040" w:hanging="360"/>
+      </w:pPr>
+      <w:rPr>
+        <w:rFonts w:ascii="Symbol" w:hAnsi="Symbol" w:hint="default"/>
+      </w:rPr>
+    </w:lvl>
+    <w:lvl w:ilvl="7" w:tplc="080A0003" w:tentative="1">
+      <w:start w:val="1"/>
+      <w:numFmt w:val="bullet"/>
+      <w:lvlText w:val="o"/>
+      <w:lvlJc w:val="left"/>
+      <w:pPr>
+        <w:ind w:left="5760" w:hanging="360"/>
+      </w:pPr>
+      <w:rPr>
+        <w:rFonts w:ascii="Courier New" w:hAnsi="Courier New" w:cs="Courier New" w:hint="default"/>
+      </w:rPr>
+    </w:lvl>
+    <w:lvl w:ilvl="8" w:tplc="080A0005" w:tentative="1">
+      <w:start w:val="1"/>
+      <w:numFmt w:val="bullet"/>
+      <w:lvlText w:val=""/>
+      <w:lvlJc w:val="left"/>
+      <w:pPr>
+        <w:ind w:left="6480" w:hanging="360"/>
+      </w:pPr>
+      <w:rPr>
+        <w:rFonts w:ascii="Wingdings" w:hAnsi="Wingdings" w:hint="default"/>
+      </w:rPr>
     </w:lvl>
   </w:abstractNum>
   <w:num w:numId="1" w16cid:durableId="2044938676">
@@ -5273,6 +5603,9 @@
   </w:num>
   <w:num w:numId="5" w16cid:durableId="726994858">
     <w:abstractNumId w:val="4"/>
+  </w:num>
+  <w:num w:numId="6" w16cid:durableId="100690113">
+    <w:abstractNumId w:val="5"/>
   </w:num>
 </w:numbering>
 </file>

--- a/otros/segunda_entrega.docx
+++ b/otros/segunda_entrega.docx
@@ -58,61 +58,27 @@
         <w:pStyle w:val="Textoindependiente"/>
         <w:jc w:val="both"/>
         <w:rPr>
-          <w:color w:val="000000" w:themeColor="text1"/>
-          <w:lang w:val="es-CO"/>
-        </w:rPr>
-      </w:pPr>
-      <w:r>
-        <w:rPr>
+          <w:b/>
+          <w:bCs/>
+          <w:color w:val="000000" w:themeColor="text1"/>
+          <w:lang w:val="es-CO"/>
+        </w:rPr>
+      </w:pPr>
+      <w:r>
+        <w:rPr>
+          <w:b/>
+          <w:bCs/>
           <w:i/>
           <w:iCs/>
           <w:color w:val="000000" w:themeColor="text1"/>
           <w:lang w:val="es-CO"/>
         </w:rPr>
-        <w:t xml:space="preserve">Durante la primera entrega del proyecto recibimos la recomendación de reducir la complejidad del alcance, ya que inicialmente incluíamos tres modelos de regresión y un modelo basado en coordenadas geográficas. Siguiendo esa orientación, en esta versión final decidimos concentrar los esfuerzos en </w:t>
-      </w:r>
-      <w:r>
-        <w:rPr>
-          <w:b/>
-          <w:bCs/>
-          <w:i/>
-          <w:iCs/>
-          <w:color w:val="000000" w:themeColor="text1"/>
-          <w:lang w:val="es-CO"/>
-        </w:rPr>
-        <w:t>dos modelos de regresión</w:t>
-      </w:r>
-      <w:r>
-        <w:rPr>
-          <w:i/>
-          <w:iCs/>
-          <w:color w:val="000000" w:themeColor="text1"/>
-          <w:lang w:val="es-CO"/>
-        </w:rPr>
-        <w:t xml:space="preserve"> y </w:t>
-      </w:r>
-      <w:r>
-        <w:rPr>
-          <w:b/>
-          <w:bCs/>
-          <w:i/>
-          <w:iCs/>
-          <w:color w:val="000000" w:themeColor="text1"/>
-          <w:lang w:val="es-CO"/>
-        </w:rPr>
-        <w:t>un modelo de clasificación</w:t>
-      </w:r>
-      <w:r>
-        <w:rPr>
-          <w:i/>
-          <w:iCs/>
-          <w:color w:val="000000" w:themeColor="text1"/>
-          <w:lang w:val="es-CO"/>
-        </w:rPr>
-        <w:t>, excluyendo el componente geográfico. Este ajuste nos permitió simplificar la integración con el tablero de control y enfocar el análisis en las variables más relevantes para la toma de decisiones</w:t>
-      </w:r>
-      <w:r>
-        <w:rPr>
+        <w:t>Durante la primera entrega del proyecto recibimos la recomendación de reducir la complejidad del alcance, ya que inicialmente incluíamos tres modelos de regresión y un modelo basado en coordenadas geográficas. Siguiendo esa orientación, en esta versión final decidimos concentrar los esfuerzos en dos modelos de regresión y un modelo de clasificación, excluyendo el componente geográfico. Este ajuste nos permitió simplificar la integración con el tablero de control y enfocar el análisis en las variables más relevantes para la toma de decisiones</w:t>
+      </w:r>
+      <w:r>
+        <w:rPr>
+          <w:b/>
+          <w:bCs/>
           <w:color w:val="000000" w:themeColor="text1"/>
           <w:lang w:val="es-CO"/>
         </w:rPr>
@@ -302,16 +268,6 @@
         </w:rPr>
         <w:t>, por lo que el enfoque se centra en facilitar la interpretación de resultados y apoyar la toma de decisiones operativas.</w:t>
       </w:r>
-    </w:p>
-    <w:p>
-      <w:pPr>
-        <w:pStyle w:val="Textoindependiente"/>
-        <w:jc w:val="both"/>
-        <w:rPr>
-          <w:color w:val="000000" w:themeColor="text1"/>
-          <w:lang w:val="es-CO"/>
-        </w:rPr>
-      </w:pPr>
     </w:p>
     <w:p>
       <w:pPr>
@@ -605,7 +561,7 @@
           <w:lang w:val="es-CO"/>
         </w:rPr>
         <w:drawing>
-          <wp:anchor distT="0" distB="0" distL="114300" distR="114300" simplePos="0" relativeHeight="251658240" behindDoc="0" locked="0" layoutInCell="1" allowOverlap="1" wp14:anchorId="044E66C0" wp14:editId="7FA42F77">
+          <wp:anchor distT="0" distB="0" distL="114300" distR="114300" simplePos="0" relativeHeight="251656192" behindDoc="0" locked="0" layoutInCell="1" allowOverlap="1" wp14:anchorId="044E66C0" wp14:editId="7FA42F77">
             <wp:simplePos x="0" y="0"/>
             <wp:positionH relativeFrom="column">
               <wp:posOffset>1026488</wp:posOffset>
@@ -2264,26 +2220,6 @@
     </w:p>
     <w:p>
       <w:pPr>
-        <w:pStyle w:val="Textoindependiente"/>
-        <w:jc w:val="both"/>
-        <w:rPr>
-          <w:color w:val="000000" w:themeColor="text1"/>
-          <w:lang w:val="es-CO"/>
-        </w:rPr>
-      </w:pPr>
-    </w:p>
-    <w:p>
-      <w:pPr>
-        <w:pStyle w:val="Textoindependiente"/>
-        <w:jc w:val="both"/>
-        <w:rPr>
-          <w:color w:val="000000" w:themeColor="text1"/>
-          <w:lang w:val="es-CO"/>
-        </w:rPr>
-      </w:pPr>
-    </w:p>
-    <w:p>
-      <w:pPr>
         <w:pStyle w:val="Ttulo4"/>
         <w:jc w:val="both"/>
         <w:rPr>
@@ -2300,6 +2236,7 @@
           <w:color w:val="000000" w:themeColor="text1"/>
           <w:lang w:val="es-CO"/>
         </w:rPr>
+        <w:lastRenderedPageBreak/>
         <w:t>2.</w:t>
       </w:r>
       <w:r>
@@ -2348,12 +2285,12 @@
         <w:tblLook w:val="0020" w:firstRow="1" w:lastRow="0" w:firstColumn="0" w:lastColumn="0" w:noHBand="0" w:noVBand="0"/>
       </w:tblPr>
       <w:tblGrid>
-        <w:gridCol w:w="1891"/>
-        <w:gridCol w:w="1761"/>
+        <w:gridCol w:w="1843"/>
+        <w:gridCol w:w="1718"/>
         <w:gridCol w:w="17"/>
-        <w:gridCol w:w="2817"/>
-        <w:gridCol w:w="1481"/>
-        <w:gridCol w:w="1498"/>
+        <w:gridCol w:w="2743"/>
+        <w:gridCol w:w="1446"/>
+        <w:gridCol w:w="1462"/>
       </w:tblGrid>
       <w:tr>
         <w:trPr>
@@ -2800,7 +2737,7 @@
           <w:color w:val="000000" w:themeColor="text1"/>
         </w:rPr>
         <w:drawing>
-          <wp:anchor distT="0" distB="0" distL="114300" distR="114300" simplePos="0" relativeHeight="251661312" behindDoc="0" locked="0" layoutInCell="1" allowOverlap="1" wp14:anchorId="10729778" wp14:editId="21FAB776">
+          <wp:anchor distT="0" distB="0" distL="114300" distR="114300" simplePos="0" relativeHeight="251660288" behindDoc="0" locked="0" layoutInCell="1" allowOverlap="1" wp14:anchorId="10729778" wp14:editId="21FAB776">
             <wp:simplePos x="0" y="0"/>
             <wp:positionH relativeFrom="column">
               <wp:posOffset>3175</wp:posOffset>
@@ -2963,20 +2900,109 @@
         <w:rPr>
           <w:b/>
           <w:bCs/>
+          <w:color w:val="000000" w:themeColor="text1"/>
+          <w:lang w:val="es-CO"/>
+        </w:rPr>
+        <w:t>2</w:t>
+      </w:r>
+      <w:r>
+        <w:rPr>
+          <w:b/>
+          <w:bCs/>
+          <w:i/>
+          <w:iCs/>
+          <w:color w:val="000000" w:themeColor="text1"/>
+          <w:lang w:val="es-CO"/>
+        </w:rPr>
+        <w:t xml:space="preserve">.6. </w:t>
+      </w:r>
+      <w:r>
+        <w:rPr>
+          <w:b/>
+          <w:bCs/>
+          <w:i/>
+          <w:iCs/>
+          <w:color w:val="000000" w:themeColor="text1"/>
+          <w:lang w:val="es-CO"/>
+        </w:rPr>
+        <w:t xml:space="preserve">Modelos de </w:t>
+      </w:r>
+      <w:proofErr w:type="spellStart"/>
+      <w:r>
+        <w:rPr>
+          <w:b/>
+          <w:bCs/>
+          <w:i/>
+          <w:iCs/>
+          <w:color w:val="000000" w:themeColor="text1"/>
+          <w:lang w:val="es-CO"/>
+        </w:rPr>
+        <w:t>LoadStopTime</w:t>
+      </w:r>
+      <w:proofErr w:type="spellEnd"/>
+      <w:r>
+        <w:rPr>
+          <w:b/>
+          <w:bCs/>
+          <w:i/>
+          <w:iCs/>
+          <w:color w:val="000000" w:themeColor="text1"/>
+          <w:lang w:val="es-CO"/>
+        </w:rPr>
+        <w:t xml:space="preserve"> (</w:t>
+      </w:r>
+      <w:proofErr w:type="spellStart"/>
+      <w:r>
+        <w:rPr>
+          <w:b/>
+          <w:bCs/>
+          <w:i/>
+          <w:iCs/>
+          <w:color w:val="000000" w:themeColor="text1"/>
+          <w:lang w:val="es-CO"/>
+        </w:rPr>
+        <w:t>Mlflow</w:t>
+      </w:r>
+      <w:proofErr w:type="spellEnd"/>
+      <w:r>
+        <w:rPr>
+          <w:b/>
+          <w:bCs/>
+          <w:i/>
+          <w:iCs/>
+          <w:color w:val="000000" w:themeColor="text1"/>
+          <w:lang w:val="es-CO"/>
+        </w:rPr>
+        <w:t>)</w:t>
+      </w:r>
+    </w:p>
+    <w:p>
+      <w:pPr>
+        <w:pStyle w:val="Textoindependiente"/>
+        <w:jc w:val="both"/>
+        <w:rPr>
+          <w:color w:val="000000" w:themeColor="text1"/>
+          <w:lang w:val="es-CO"/>
+        </w:rPr>
+      </w:pPr>
+      <w:r>
+        <w:rPr>
+          <w:b/>
+          <w:bCs/>
           <w:noProof/>
           <w:color w:val="000000" w:themeColor="text1"/>
         </w:rPr>
         <w:drawing>
-          <wp:anchor distT="0" distB="0" distL="114300" distR="114300" simplePos="0" relativeHeight="251659264" behindDoc="0" locked="0" layoutInCell="1" allowOverlap="1" wp14:anchorId="6037A96B" wp14:editId="4D17B800">
+          <wp:anchor distT="0" distB="0" distL="114300" distR="114300" simplePos="0" relativeHeight="251657216" behindDoc="0" locked="0" layoutInCell="1" allowOverlap="1" wp14:anchorId="6037A96B" wp14:editId="7C0C758E">
             <wp:simplePos x="0" y="0"/>
             <wp:positionH relativeFrom="column">
-              <wp:posOffset>-47837</wp:posOffset>
+              <wp:posOffset>-48777</wp:posOffset>
             </wp:positionH>
             <wp:positionV relativeFrom="paragraph">
-              <wp:posOffset>407670</wp:posOffset>
+              <wp:posOffset>110431</wp:posOffset>
             </wp:positionV>
-            <wp:extent cx="5612130" cy="2701925"/>
-            <wp:effectExtent l="0" t="0" r="0" b="0"/>
+            <wp:extent cx="5612130" cy="2349795"/>
+            <wp:effectExtent l="0" t="0" r="1270" b="0"/>
             <wp:wrapNone/>
             <wp:docPr id="1466812043" name="Imagen 1"/>
             <wp:cNvGraphicFramePr>
@@ -3004,7 +3030,7 @@
                   <pic:spPr>
                     <a:xfrm>
                       <a:off x="0" y="0"/>
-                      <a:ext cx="5612130" cy="2701925"/>
+                      <a:ext cx="5627355" cy="2356170"/>
                     </a:xfrm>
                     <a:prstGeom prst="rect">
                       <a:avLst/>
@@ -3022,16 +3048,71 @@
           </wp:anchor>
         </w:drawing>
       </w:r>
-      <w:r>
-        <w:rPr>
-          <w:b/>
-          <w:bCs/>
-          <w:color w:val="000000" w:themeColor="text1"/>
-          <w:lang w:val="es-CO"/>
-        </w:rPr>
-        <w:t>2</w:t>
-      </w:r>
-      <w:r>
+    </w:p>
+    <w:p>
+      <w:pPr>
+        <w:pStyle w:val="Textoindependiente"/>
+        <w:jc w:val="both"/>
+        <w:rPr>
+          <w:color w:val="000000" w:themeColor="text1"/>
+          <w:lang w:val="es-CO"/>
+        </w:rPr>
+      </w:pPr>
+    </w:p>
+    <w:p>
+      <w:pPr>
+        <w:pStyle w:val="Textoindependiente"/>
+        <w:jc w:val="both"/>
+        <w:rPr>
+          <w:color w:val="000000" w:themeColor="text1"/>
+          <w:lang w:val="es-CO"/>
+        </w:rPr>
+      </w:pPr>
+    </w:p>
+    <w:p>
+      <w:pPr>
+        <w:pStyle w:val="Textoindependiente"/>
+        <w:jc w:val="both"/>
+        <w:rPr>
+          <w:color w:val="000000" w:themeColor="text1"/>
+          <w:lang w:val="es-CO"/>
+        </w:rPr>
+      </w:pPr>
+    </w:p>
+    <w:p>
+      <w:pPr>
+        <w:pStyle w:val="Textoindependiente"/>
+        <w:jc w:val="both"/>
+        <w:rPr>
+          <w:color w:val="000000" w:themeColor="text1"/>
+          <w:lang w:val="es-CO"/>
+        </w:rPr>
+      </w:pPr>
+    </w:p>
+    <w:p>
+      <w:pPr>
+        <w:pStyle w:val="Textoindependiente"/>
+        <w:jc w:val="both"/>
+        <w:rPr>
+          <w:color w:val="000000" w:themeColor="text1"/>
+          <w:lang w:val="es-CO"/>
+        </w:rPr>
+      </w:pPr>
+    </w:p>
+    <w:p>
+      <w:pPr>
+        <w:pStyle w:val="Textoindependiente"/>
+        <w:jc w:val="both"/>
+        <w:rPr>
+          <w:color w:val="000000" w:themeColor="text1"/>
+          <w:lang w:val="es-CO"/>
+        </w:rPr>
+      </w:pPr>
+    </w:p>
+    <w:p>
+      <w:pPr>
+        <w:pStyle w:val="Textoindependiente"/>
+        <w:jc w:val="both"/>
         <w:rPr>
           <w:b/>
           <w:bCs/>
@@ -3040,8 +3121,7 @@
           <w:color w:val="000000" w:themeColor="text1"/>
           <w:lang w:val="es-CO"/>
         </w:rPr>
-        <w:t xml:space="preserve">.6. </w:t>
-      </w:r>
+      </w:pPr>
       <w:r>
         <w:rPr>
           <w:b/>
@@ -3051,9 +3131,9 @@
           <w:color w:val="000000" w:themeColor="text1"/>
           <w:lang w:val="es-CO"/>
         </w:rPr>
-        <w:t xml:space="preserve">Modelos de </w:t>
-      </w:r>
-      <w:proofErr w:type="spellStart"/>
+        <w:lastRenderedPageBreak/>
+        <w:t xml:space="preserve">2.7. </w:t>
+      </w:r>
       <w:r>
         <w:rPr>
           <w:b/>
@@ -3063,9 +3143,9 @@
           <w:color w:val="000000" w:themeColor="text1"/>
           <w:lang w:val="es-CO"/>
         </w:rPr>
-        <w:t>LoadStopTime</w:t>
-      </w:r>
-      <w:proofErr w:type="spellEnd"/>
+        <w:t xml:space="preserve">Modelos de </w:t>
+      </w:r>
+      <w:proofErr w:type="spellStart"/>
       <w:r>
         <w:rPr>
           <w:b/>
@@ -3075,9 +3155,9 @@
           <w:color w:val="000000" w:themeColor="text1"/>
           <w:lang w:val="es-CO"/>
         </w:rPr>
-        <w:t xml:space="preserve"> (</w:t>
-      </w:r>
-      <w:proofErr w:type="spellStart"/>
+        <w:t>EmptyStopTime</w:t>
+      </w:r>
+      <w:proofErr w:type="spellEnd"/>
       <w:r>
         <w:rPr>
           <w:b/>
@@ -3087,9 +3167,9 @@
           <w:color w:val="000000" w:themeColor="text1"/>
           <w:lang w:val="es-CO"/>
         </w:rPr>
-        <w:t>Mlflow</w:t>
-      </w:r>
-      <w:proofErr w:type="spellEnd"/>
+        <w:t xml:space="preserve"> (</w:t>
+      </w:r>
+      <w:proofErr w:type="spellStart"/>
       <w:r>
         <w:rPr>
           <w:b/>
@@ -3099,83 +3179,10 @@
           <w:color w:val="000000" w:themeColor="text1"/>
           <w:lang w:val="es-CO"/>
         </w:rPr>
-        <w:t>)</w:t>
-      </w:r>
-    </w:p>
-    <w:p>
-      <w:pPr>
-        <w:pStyle w:val="Textoindependiente"/>
-        <w:jc w:val="both"/>
-        <w:rPr>
-          <w:color w:val="000000" w:themeColor="text1"/>
-          <w:lang w:val="es-CO"/>
-        </w:rPr>
-      </w:pPr>
-    </w:p>
-    <w:p>
-      <w:pPr>
-        <w:pStyle w:val="Textoindependiente"/>
-        <w:jc w:val="both"/>
-        <w:rPr>
-          <w:color w:val="000000" w:themeColor="text1"/>
-          <w:lang w:val="es-CO"/>
-        </w:rPr>
-      </w:pPr>
-    </w:p>
-    <w:p>
-      <w:pPr>
-        <w:pStyle w:val="Textoindependiente"/>
-        <w:jc w:val="both"/>
-        <w:rPr>
-          <w:color w:val="000000" w:themeColor="text1"/>
-          <w:lang w:val="es-CO"/>
-        </w:rPr>
-      </w:pPr>
-    </w:p>
-    <w:p>
-      <w:pPr>
-        <w:pStyle w:val="Textoindependiente"/>
-        <w:jc w:val="both"/>
-        <w:rPr>
-          <w:color w:val="000000" w:themeColor="text1"/>
-          <w:lang w:val="es-CO"/>
-        </w:rPr>
-      </w:pPr>
-    </w:p>
-    <w:p>
-      <w:pPr>
-        <w:pStyle w:val="Textoindependiente"/>
-        <w:jc w:val="both"/>
-        <w:rPr>
-          <w:color w:val="000000" w:themeColor="text1"/>
-          <w:lang w:val="es-CO"/>
-        </w:rPr>
-      </w:pPr>
-    </w:p>
-    <w:p>
-      <w:pPr>
-        <w:pStyle w:val="Textoindependiente"/>
-        <w:jc w:val="both"/>
-        <w:rPr>
-          <w:color w:val="000000" w:themeColor="text1"/>
-          <w:lang w:val="es-CO"/>
-        </w:rPr>
-      </w:pPr>
-    </w:p>
-    <w:p>
-      <w:pPr>
-        <w:pStyle w:val="Textoindependiente"/>
-        <w:jc w:val="both"/>
-        <w:rPr>
-          <w:color w:val="000000" w:themeColor="text1"/>
-          <w:lang w:val="es-CO"/>
-        </w:rPr>
-      </w:pPr>
-    </w:p>
-    <w:p>
-      <w:pPr>
-        <w:pStyle w:val="Textoindependiente"/>
-        <w:jc w:val="both"/>
+        <w:t>Mlflow</w:t>
+      </w:r>
+      <w:proofErr w:type="spellEnd"/>
+      <w:r>
         <w:rPr>
           <w:b/>
           <w:bCs/>
@@ -3184,75 +3191,6 @@
           <w:color w:val="000000" w:themeColor="text1"/>
           <w:lang w:val="es-CO"/>
         </w:rPr>
-      </w:pPr>
-      <w:r>
-        <w:rPr>
-          <w:b/>
-          <w:bCs/>
-          <w:i/>
-          <w:iCs/>
-          <w:color w:val="000000" w:themeColor="text1"/>
-          <w:lang w:val="es-CO"/>
-        </w:rPr>
-        <w:t xml:space="preserve">2.7. </w:t>
-      </w:r>
-      <w:r>
-        <w:rPr>
-          <w:b/>
-          <w:bCs/>
-          <w:i/>
-          <w:iCs/>
-          <w:color w:val="000000" w:themeColor="text1"/>
-          <w:lang w:val="es-CO"/>
-        </w:rPr>
-        <w:t xml:space="preserve">Modelos de </w:t>
-      </w:r>
-      <w:proofErr w:type="spellStart"/>
-      <w:r>
-        <w:rPr>
-          <w:b/>
-          <w:bCs/>
-          <w:i/>
-          <w:iCs/>
-          <w:color w:val="000000" w:themeColor="text1"/>
-          <w:lang w:val="es-CO"/>
-        </w:rPr>
-        <w:t>EmptyStopTime</w:t>
-      </w:r>
-      <w:proofErr w:type="spellEnd"/>
-      <w:r>
-        <w:rPr>
-          <w:b/>
-          <w:bCs/>
-          <w:i/>
-          <w:iCs/>
-          <w:color w:val="000000" w:themeColor="text1"/>
-          <w:lang w:val="es-CO"/>
-        </w:rPr>
-        <w:t xml:space="preserve"> (</w:t>
-      </w:r>
-      <w:proofErr w:type="spellStart"/>
-      <w:r>
-        <w:rPr>
-          <w:b/>
-          <w:bCs/>
-          <w:i/>
-          <w:iCs/>
-          <w:color w:val="000000" w:themeColor="text1"/>
-          <w:lang w:val="es-CO"/>
-        </w:rPr>
-        <w:t>Mlflow</w:t>
-      </w:r>
-      <w:proofErr w:type="spellEnd"/>
-      <w:r>
-        <w:rPr>
-          <w:b/>
-          <w:bCs/>
-          <w:i/>
-          <w:iCs/>
-          <w:color w:val="000000" w:themeColor="text1"/>
-          <w:lang w:val="es-CO"/>
-        </w:rPr>
         <w:t>)</w:t>
       </w:r>
     </w:p>
@@ -3271,7 +3209,7 @@
           <w:color w:val="000000" w:themeColor="text1"/>
         </w:rPr>
         <w:drawing>
-          <wp:anchor distT="0" distB="0" distL="114300" distR="114300" simplePos="0" relativeHeight="251660288" behindDoc="0" locked="0" layoutInCell="1" allowOverlap="1" wp14:anchorId="5CD4630E" wp14:editId="195E2E02">
+          <wp:anchor distT="0" distB="0" distL="114300" distR="114300" simplePos="0" relativeHeight="251659264" behindDoc="0" locked="0" layoutInCell="1" allowOverlap="1" wp14:anchorId="5CD4630E" wp14:editId="195E2E02">
             <wp:simplePos x="0" y="0"/>
             <wp:positionH relativeFrom="column">
               <wp:posOffset>3175</wp:posOffset>
@@ -3492,7 +3430,7 @@
           <w:color w:val="000000" w:themeColor="text1"/>
         </w:rPr>
         <w:drawing>
-          <wp:anchor distT="0" distB="0" distL="114300" distR="114300" simplePos="0" relativeHeight="251662336" behindDoc="0" locked="0" layoutInCell="1" allowOverlap="1" wp14:anchorId="5C79FD6D" wp14:editId="7531FA59">
+          <wp:anchor distT="0" distB="0" distL="114300" distR="114300" simplePos="0" relativeHeight="251661312" behindDoc="0" locked="0" layoutInCell="1" allowOverlap="1" wp14:anchorId="5C79FD6D" wp14:editId="7531FA59">
             <wp:simplePos x="0" y="0"/>
             <wp:positionH relativeFrom="column">
               <wp:posOffset>3175</wp:posOffset>
@@ -3736,7 +3674,39 @@
           <w:color w:val="000000" w:themeColor="text1"/>
           <w:lang w:val="es-CO"/>
         </w:rPr>
-        <w:t xml:space="preserve">, dada la alta precisión en los datos de prueba. Este modelo podría beneficiarse de un </w:t>
+        <w:t xml:space="preserve">, dada la alta precisión en los datos de prueba. Este modelo podría beneficiarse de un ajuste más profundo de </w:t>
+      </w:r>
+      <w:proofErr w:type="spellStart"/>
+      <w:r>
+        <w:rPr>
+          <w:color w:val="000000" w:themeColor="text1"/>
+          <w:lang w:val="es-CO"/>
+        </w:rPr>
+        <w:t>hiperparámetros</w:t>
+      </w:r>
+      <w:proofErr w:type="spellEnd"/>
+      <w:r>
+        <w:rPr>
+          <w:color w:val="000000" w:themeColor="text1"/>
+          <w:lang w:val="es-CO"/>
+        </w:rPr>
+        <w:t xml:space="preserve"> y de una mayor variabilidad en los datos de entrenamiento.</w:t>
+      </w:r>
+    </w:p>
+    <w:p>
+      <w:pPr>
+        <w:jc w:val="both"/>
+        <w:rPr>
+          <w:color w:val="000000" w:themeColor="text1"/>
+          <w:lang w:val="es-CO"/>
+        </w:rPr>
+      </w:pPr>
+      <w:r>
+        <w:rPr>
+          <w:color w:val="000000" w:themeColor="text1"/>
+          <w:lang w:val="es-CO"/>
+        </w:rPr>
+        <w:t xml:space="preserve">Los valores obtenidos de MAE y RMSE indican que los modelos cometen errores promedio muy por debajo del umbral de 6 minutos que define una detención </w:t>
       </w:r>
       <w:r>
         <w:rPr>
@@ -3744,39 +3714,7 @@
           <w:lang w:val="es-CO"/>
         </w:rPr>
         <w:lastRenderedPageBreak/>
-        <w:t xml:space="preserve">ajuste más profundo de </w:t>
-      </w:r>
-      <w:proofErr w:type="spellStart"/>
-      <w:r>
-        <w:rPr>
-          <w:color w:val="000000" w:themeColor="text1"/>
-          <w:lang w:val="es-CO"/>
-        </w:rPr>
-        <w:t>hiperparámetros</w:t>
-      </w:r>
-      <w:proofErr w:type="spellEnd"/>
-      <w:r>
-        <w:rPr>
-          <w:color w:val="000000" w:themeColor="text1"/>
-          <w:lang w:val="es-CO"/>
-        </w:rPr>
-        <w:t xml:space="preserve"> y de una mayor variabilidad en los datos de entrenamiento.</w:t>
-      </w:r>
-    </w:p>
-    <w:p>
-      <w:pPr>
-        <w:jc w:val="both"/>
-        <w:rPr>
-          <w:color w:val="000000" w:themeColor="text1"/>
-          <w:lang w:val="es-CO"/>
-        </w:rPr>
-      </w:pPr>
-      <w:r>
-        <w:rPr>
-          <w:color w:val="000000" w:themeColor="text1"/>
-          <w:lang w:val="es-CO"/>
-        </w:rPr>
-        <w:t>Los valores obtenidos de MAE y RMSE indican que los modelos cometen errores promedio muy por debajo del umbral de 6 minutos que define una detención ineficiente. En términos prácticos, esto significa que las predicciones de los modelos tienen una desviación pequeña respecto al valor real, suficiente para distinguir con alta confianza cuándo una detención está por encima o por debajo del límite operativo crítico. En otras palabras, si el modelo predice que una detención será de 7 u 8 minutos, la probabilidad de que efectivamente supere los 6 minutos es muy alta, mientras que un error de ±2 minutos no compromete la capacidad de identificar correctamente los eventos anómalos.</w:t>
+        <w:t>ineficiente. En términos prácticos, esto significa que las predicciones de los modelos tienen una desviación pequeña respecto al valor real, suficiente para distinguir con alta confianza cuándo una detención está por encima o por debajo del límite operativo crítico. En otras palabras, si el modelo predice que una detención será de 7 u 8 minutos, la probabilidad de que efectivamente supere los 6 minutos es muy alta, mientras que un error de ±2 minutos no compromete la capacidad de identificar correctamente los eventos anómalos.</w:t>
       </w:r>
     </w:p>
     <w:p>
@@ -4245,27 +4183,37 @@
           <w:color w:val="000000" w:themeColor="text1"/>
           <w:lang w:val="es-CO"/>
         </w:rPr>
+        <w:t>Los modelos de regresión permiten predecir con precisión los tiempos de detención, mientras que el modelo de clasificación aporta una visión binaria de eficiencia global. En conjunto, las visualizaciones y los indicadores permiten priorizar acciones correctivas en franjas horarias o turnos específicos, fortaleciendo el control operativo.</w:t>
+      </w:r>
+    </w:p>
+    <w:p>
+      <w:pPr>
+        <w:pStyle w:val="Textoindependiente"/>
+        <w:jc w:val="both"/>
+        <w:rPr>
+          <w:color w:val="000000" w:themeColor="text1"/>
+          <w:lang w:val="es-CO"/>
+        </w:rPr>
+      </w:pPr>
+    </w:p>
+    <w:p>
+      <w:pPr>
+        <w:pStyle w:val="Textoindependiente"/>
+        <w:jc w:val="both"/>
+        <w:rPr>
+          <w:color w:val="000000" w:themeColor="text1"/>
+          <w:lang w:val="es-CO"/>
+        </w:rPr>
+      </w:pPr>
+      <w:r>
+        <w:rPr>
+          <w:noProof/>
+          <w:color w:val="000000" w:themeColor="text1"/>
+          <w:lang w:val="es-CO"/>
+        </w:rPr>
         <w:lastRenderedPageBreak/>
-        <w:t>Los modelos de regresión permiten predecir con precisión los tiempos de detención, mientras que el modelo de clasificación aporta una visión binaria de eficiencia global. En conjunto, las visualizaciones y los indicadores permiten priorizar acciones correctivas en franjas horarias o turnos específicos, fortaleciendo el control operativo.</w:t>
-      </w:r>
-    </w:p>
-    <w:p>
-      <w:pPr>
-        <w:pStyle w:val="Textoindependiente"/>
-        <w:jc w:val="both"/>
-        <w:rPr>
-          <w:color w:val="000000" w:themeColor="text1"/>
-          <w:lang w:val="es-CO"/>
-        </w:rPr>
-      </w:pPr>
-      <w:r>
-        <w:rPr>
-          <w:noProof/>
-          <w:color w:val="000000" w:themeColor="text1"/>
-          <w:lang w:val="es-CO"/>
-        </w:rPr>
         <w:drawing>
-          <wp:anchor distT="0" distB="0" distL="114300" distR="114300" simplePos="0" relativeHeight="251663360" behindDoc="0" locked="0" layoutInCell="1" allowOverlap="1" wp14:anchorId="2C69BC45" wp14:editId="066D9437">
+          <wp:anchor distT="0" distB="0" distL="114300" distR="114300" simplePos="0" relativeHeight="251654144" behindDoc="0" locked="0" layoutInCell="1" allowOverlap="1" wp14:anchorId="2C69BC45" wp14:editId="066D9437">
             <wp:simplePos x="0" y="0"/>
             <wp:positionH relativeFrom="column">
               <wp:posOffset>265853</wp:posOffset>
@@ -4417,7 +4365,7 @@
           <w:lang w:val="es-CO"/>
         </w:rPr>
         <w:drawing>
-          <wp:anchor distT="0" distB="0" distL="114300" distR="114300" simplePos="0" relativeHeight="251664384" behindDoc="0" locked="0" layoutInCell="1" allowOverlap="1" wp14:anchorId="461EC844" wp14:editId="2DC8ABA5">
+          <wp:anchor distT="0" distB="0" distL="114300" distR="114300" simplePos="0" relativeHeight="251655168" behindDoc="0" locked="0" layoutInCell="1" allowOverlap="1" wp14:anchorId="461EC844" wp14:editId="2DC8ABA5">
             <wp:simplePos x="0" y="0"/>
             <wp:positionH relativeFrom="column">
               <wp:posOffset>266065</wp:posOffset>
@@ -4569,7 +4517,7 @@
           <w:lang w:val="es-CO"/>
         </w:rPr>
         <w:drawing>
-          <wp:anchor distT="0" distB="0" distL="114300" distR="114300" simplePos="0" relativeHeight="251665408" behindDoc="0" locked="0" layoutInCell="1" allowOverlap="1" wp14:anchorId="7997C17A" wp14:editId="2FF03908">
+          <wp:anchor distT="0" distB="0" distL="114300" distR="114300" simplePos="0" relativeHeight="251658240" behindDoc="0" locked="0" layoutInCell="1" allowOverlap="1" wp14:anchorId="7997C17A" wp14:editId="2FF03908">
             <wp:simplePos x="0" y="0"/>
             <wp:positionH relativeFrom="column">
               <wp:posOffset>266065</wp:posOffset>
@@ -4686,6 +4634,42 @@
           <w:lang w:val="es-CO"/>
         </w:rPr>
       </w:pPr>
+    </w:p>
+    <w:p>
+      <w:pPr>
+        <w:pStyle w:val="Textoindependiente"/>
+        <w:jc w:val="both"/>
+        <w:rPr>
+          <w:b/>
+          <w:bCs/>
+          <w:color w:val="000000" w:themeColor="text1"/>
+          <w:lang w:val="es-CO"/>
+        </w:rPr>
+      </w:pPr>
+    </w:p>
+    <w:p>
+      <w:pPr>
+        <w:pStyle w:val="Textoindependiente"/>
+        <w:jc w:val="both"/>
+        <w:rPr>
+          <w:b/>
+          <w:bCs/>
+          <w:color w:val="000000" w:themeColor="text1"/>
+          <w:lang w:val="es-CO"/>
+        </w:rPr>
+      </w:pPr>
+    </w:p>
+    <w:p>
+      <w:pPr>
+        <w:pStyle w:val="Textoindependiente"/>
+        <w:jc w:val="both"/>
+        <w:rPr>
+          <w:b/>
+          <w:bCs/>
+          <w:color w:val="000000" w:themeColor="text1"/>
+          <w:lang w:val="es-CO"/>
+        </w:rPr>
+      </w:pPr>
       <w:r>
         <w:rPr>
           <w:b/>
@@ -4724,6 +4708,7 @@
         <w:rPr>
           <w:b/>
           <w:bCs/>
+          <w:noProof/>
           <w:color w:val="000000" w:themeColor="text1"/>
           <w:lang w:val="es-CO"/>
         </w:rPr>
@@ -4956,6 +4941,100 @@
       <w:bookmarkEnd w:id="5"/>
       <w:bookmarkEnd w:id="7"/>
       <w:bookmarkEnd w:id="8"/>
+      <w:r>
+        <w:rPr>
+          <w:color w:val="000000" w:themeColor="text1"/>
+          <w:lang w:val="es-CO"/>
+        </w:rPr>
+        <w:t xml:space="preserve">El repositorio remoto en </w:t>
+      </w:r>
+      <w:proofErr w:type="spellStart"/>
+      <w:r>
+        <w:rPr>
+          <w:color w:val="000000" w:themeColor="text1"/>
+          <w:lang w:val="es-CO"/>
+        </w:rPr>
+        <w:t>github</w:t>
+      </w:r>
+      <w:proofErr w:type="spellEnd"/>
+      <w:r>
+        <w:rPr>
+          <w:color w:val="000000" w:themeColor="text1"/>
+          <w:lang w:val="es-CO"/>
+        </w:rPr>
+        <w:t xml:space="preserve"> es: </w:t>
+      </w:r>
+      <w:hyperlink r:id="rId14" w:history="1">
+        <w:r>
+          <w:rPr>
+            <w:rStyle w:val="Hipervnculo"/>
+            <w:lang w:val="es-CO"/>
+          </w:rPr>
+          <w:t>https://github.com/luis-cortes-mier/Proyecto_DSA.git</w:t>
+        </w:r>
+      </w:hyperlink>
+    </w:p>
+    <w:p>
+      <w:pPr>
+        <w:pStyle w:val="Textoindependiente"/>
+        <w:jc w:val="both"/>
+        <w:rPr>
+          <w:color w:val="000000" w:themeColor="text1"/>
+          <w:lang w:val="es-CO"/>
+        </w:rPr>
+      </w:pPr>
+    </w:p>
+    <w:p>
+      <w:pPr>
+        <w:pStyle w:val="Textoindependiente"/>
+        <w:jc w:val="both"/>
+        <w:rPr>
+          <w:color w:val="000000" w:themeColor="text1"/>
+          <w:lang w:val="es-CO"/>
+        </w:rPr>
+      </w:pPr>
+      <w:r>
+        <w:rPr>
+          <w:noProof/>
+          <w:color w:val="000000" w:themeColor="text1"/>
+          <w:lang w:val="es-CO"/>
+        </w:rPr>
+        <w:drawing>
+          <wp:inline distT="0" distB="0" distL="0" distR="0" wp14:anchorId="016CD988" wp14:editId="670E9327">
+            <wp:extent cx="5612130" cy="3314700"/>
+            <wp:effectExtent l="0" t="0" r="1270" b="0"/>
+            <wp:docPr id="1379608973" name="Imagen 1"/>
+            <wp:cNvGraphicFramePr>
+              <a:graphicFrameLocks xmlns:a="http://schemas.openxmlformats.org/drawingml/2006/main" noChangeAspect="1"/>
+            </wp:cNvGraphicFramePr>
+            <a:graphic xmlns:a="http://schemas.openxmlformats.org/drawingml/2006/main">
+              <a:graphicData uri="http://schemas.openxmlformats.org/drawingml/2006/picture">
+                <pic:pic xmlns:pic="http://schemas.openxmlformats.org/drawingml/2006/picture">
+                  <pic:nvPicPr>
+                    <pic:cNvPr id="1379608973" name=""/>
+                    <pic:cNvPicPr/>
+                  </pic:nvPicPr>
+                  <pic:blipFill>
+                    <a:blip r:embed="rId15"/>
+                    <a:stretch>
+                      <a:fillRect/>
+                    </a:stretch>
+                  </pic:blipFill>
+                  <pic:spPr>
+                    <a:xfrm>
+                      <a:off x="0" y="0"/>
+                      <a:ext cx="5612130" cy="3314700"/>
+                    </a:xfrm>
+                    <a:prstGeom prst="rect">
+                      <a:avLst/>
+                    </a:prstGeom>
+                  </pic:spPr>
+                </pic:pic>
+              </a:graphicData>
+            </a:graphic>
+          </wp:inline>
+        </w:drawing>
+      </w:r>
     </w:p>
     <w:sectPr>
       <w:footnotePr>
@@ -7127,6 +7206,18 @@
         <w:insideV w:val="single" w:sz="4" w:space="0" w:color="BFBFBF" w:themeColor="background1" w:themeShade="BF"/>
       </w:tblBorders>
     </w:tblPr>
+  </w:style>
+  <w:style w:type="character" w:styleId="Mencinsinresolver">
+    <w:name w:val="Unresolved Mention"/>
+    <w:basedOn w:val="Fuentedeprrafopredeter"/>
+    <w:uiPriority w:val="99"/>
+    <w:semiHidden/>
+    <w:unhideWhenUsed/>
+    <w:rsid w:val="0062600A"/>
+    <w:rPr>
+      <w:color w:val="605E5C"/>
+      <w:shd w:val="clear" w:color="auto" w:fill="E1DFDD"/>
+    </w:rPr>
   </w:style>
 </w:styles>
 </file>
